--- a/inge-informes/Entrega 2/Modificación de los datos de usuario.docx
+++ b/inge-informes/Entrega 2/Modificación de los datos de usuario.docx
@@ -2422,7 +2422,7 @@
                 <w:szCs w:val="16"/>
                 <w:rtl w:val="0"/>
               </w:rPr>
-              <w:t xml:space="preserve">CU1 (Registro) y CU2 (login)</w:t>
+              <w:t xml:space="preserve">CU2 (Login).</w:t>
             </w:r>
           </w:p>
         </w:tc>
